--- a/Kamilla_Ilmer.docx
+++ b/Kamilla_Ilmer.docx
@@ -8,13 +8,13 @@
           <w:sz w:val="40"/>
         </w:rPr>
       </w:pPr>
-      <w:bookmarkStart w:id="0" w:name="_GoBack"/>
       <w:r>
         <w:rPr>
           <w:sz w:val="32"/>
         </w:rPr>
-        <w:t>Kfgmsfçlmds,f;.dsF</w:t>
+        <w:t>Voce escreveu errado</w:t>
       </w:r>
+      <w:bookmarkStart w:id="0" w:name="_GoBack"/>
       <w:bookmarkEnd w:id="0"/>
     </w:p>
     <w:sectPr>
@@ -425,13 +425,13 @@
     <w:name w:val="Normal"/>
     <w:qFormat/>
   </w:style>
-  <w:style w:type="character" w:default="1" w:styleId="Fontepargpadro">
+  <w:style w:type="character" w:default="1" w:styleId="DefaultParagraphFont">
     <w:name w:val="Default Paragraph Font"/>
     <w:uiPriority w:val="1"/>
     <w:semiHidden/>
     <w:unhideWhenUsed/>
   </w:style>
-  <w:style w:type="table" w:default="1" w:styleId="Tabelanormal">
+  <w:style w:type="table" w:default="1" w:styleId="TableNormal">
     <w:name w:val="Normal Table"/>
     <w:uiPriority w:val="99"/>
     <w:semiHidden/>
@@ -446,7 +446,7 @@
       </w:tblCellMar>
     </w:tblPr>
   </w:style>
-  <w:style w:type="numbering" w:default="1" w:styleId="Semlista">
+  <w:style w:type="numbering" w:default="1" w:styleId="NoList">
     <w:name w:val="No List"/>
     <w:uiPriority w:val="99"/>
     <w:semiHidden/>

--- a/Kamilla_Ilmer.docx
+++ b/Kamilla_Ilmer.docx
@@ -12,7 +12,7 @@
         <w:rPr>
           <w:sz w:val="32"/>
         </w:rPr>
-        <w:t>Voce escreveu errado</w:t>
+        <w:t>Segunda divisão</w:t>
       </w:r>
       <w:bookmarkStart w:id="0" w:name="_GoBack"/>
       <w:bookmarkEnd w:id="0"/>
@@ -44,7 +44,7 @@
       </w:pPr>
     </w:pPrDefault>
   </w:docDefaults>
-  <w:latentStyles w:defLockedState="0" w:defUIPriority="99" w:defSemiHidden="0" w:defUnhideWhenUsed="0" w:defQFormat="0" w:count="375">
+  <w:latentStyles w:defLockedState="0" w:defUIPriority="99" w:defSemiHidden="0" w:defUnhideWhenUsed="0" w:defQFormat="0" w:count="376">
     <w:lsdException w:name="Normal" w:uiPriority="0" w:qFormat="1"/>
     <w:lsdException w:name="heading 1" w:uiPriority="9" w:qFormat="1"/>
     <w:lsdException w:name="heading 2" w:semiHidden="1" w:uiPriority="9" w:unhideWhenUsed="1" w:qFormat="1"/>
@@ -150,7 +150,6 @@
     <w:lsdException w:name="HTML Sample" w:semiHidden="1" w:unhideWhenUsed="1"/>
     <w:lsdException w:name="HTML Typewriter" w:semiHidden="1" w:unhideWhenUsed="1"/>
     <w:lsdException w:name="HTML Variable" w:semiHidden="1" w:unhideWhenUsed="1"/>
-    <w:lsdException w:name="Normal Table" w:semiHidden="1" w:unhideWhenUsed="1"/>
     <w:lsdException w:name="annotation subject" w:semiHidden="1" w:unhideWhenUsed="1"/>
     <w:lsdException w:name="No List" w:semiHidden="1" w:unhideWhenUsed="1"/>
     <w:lsdException w:name="Outline List 1" w:semiHidden="1" w:unhideWhenUsed="1"/>
@@ -197,10 +196,8 @@
     <w:lsdException w:name="Table Subtle 2" w:semiHidden="1" w:unhideWhenUsed="1"/>
     <w:lsdException w:name="Table Web 1" w:semiHidden="1" w:unhideWhenUsed="1"/>
     <w:lsdException w:name="Table Web 2" w:semiHidden="1" w:unhideWhenUsed="1"/>
-    <w:lsdException w:name="Table Web 3" w:semiHidden="1" w:unhideWhenUsed="1"/>
     <w:lsdException w:name="Balloon Text" w:semiHidden="1" w:unhideWhenUsed="1"/>
     <w:lsdException w:name="Table Grid" w:uiPriority="39"/>
-    <w:lsdException w:name="Table Theme" w:semiHidden="1" w:unhideWhenUsed="1"/>
     <w:lsdException w:name="Placeholder Text" w:semiHidden="1"/>
     <w:lsdException w:name="No Spacing" w:uiPriority="1" w:qFormat="1"/>
     <w:lsdException w:name="Light Shading" w:uiPriority="60"/>
@@ -420,18 +417,19 @@
     <w:lsdException w:name="Smart Hyperlink" w:semiHidden="1" w:unhideWhenUsed="1"/>
     <w:lsdException w:name="Hashtag" w:semiHidden="1" w:unhideWhenUsed="1"/>
     <w:lsdException w:name="Unresolved Mention" w:semiHidden="1" w:unhideWhenUsed="1"/>
+    <w:lsdException w:name="Smart Link" w:semiHidden="1" w:unhideWhenUsed="1"/>
   </w:latentStyles>
   <w:style w:type="paragraph" w:default="1" w:styleId="Normal">
     <w:name w:val="Normal"/>
     <w:qFormat/>
   </w:style>
-  <w:style w:type="character" w:default="1" w:styleId="DefaultParagraphFont">
+  <w:style w:type="character" w:default="1" w:styleId="Fontepargpadro">
     <w:name w:val="Default Paragraph Font"/>
     <w:uiPriority w:val="1"/>
     <w:semiHidden/>
     <w:unhideWhenUsed/>
   </w:style>
-  <w:style w:type="table" w:default="1" w:styleId="TableNormal">
+  <w:style w:type="table" w:default="1" w:styleId="Tabelanormal">
     <w:name w:val="Normal Table"/>
     <w:uiPriority w:val="99"/>
     <w:semiHidden/>
@@ -446,7 +444,7 @@
       </w:tblCellMar>
     </w:tblPr>
   </w:style>
-  <w:style w:type="numbering" w:default="1" w:styleId="NoList">
+  <w:style w:type="numbering" w:default="1" w:styleId="Semlista">
     <w:name w:val="No List"/>
     <w:uiPriority w:val="99"/>
     <w:semiHidden/>

--- a/Kamilla_Ilmer.docx
+++ b/Kamilla_Ilmer.docx
@@ -12,10 +12,16 @@
         <w:rPr>
           <w:sz w:val="32"/>
         </w:rPr>
-        <w:t>Voce escreveu errado</w:t>
+        <w:t xml:space="preserve">Só que você também </w:t>
       </w:r>
       <w:bookmarkStart w:id="0" w:name="_GoBack"/>
       <w:bookmarkEnd w:id="0"/>
+      <w:r>
+        <w:rPr>
+          <w:sz w:val="32"/>
+        </w:rPr>
+        <w:t>escreveu errado</w:t>
+      </w:r>
     </w:p>
     <w:sectPr>
       <w:pgSz w:w="11906" w:h="16838"/>
@@ -425,13 +431,13 @@
     <w:name w:val="Normal"/>
     <w:qFormat/>
   </w:style>
-  <w:style w:type="character" w:default="1" w:styleId="DefaultParagraphFont">
+  <w:style w:type="character" w:default="1" w:styleId="Fontepargpadro">
     <w:name w:val="Default Paragraph Font"/>
     <w:uiPriority w:val="1"/>
     <w:semiHidden/>
     <w:unhideWhenUsed/>
   </w:style>
-  <w:style w:type="table" w:default="1" w:styleId="TableNormal">
+  <w:style w:type="table" w:default="1" w:styleId="Tabelanormal">
     <w:name w:val="Normal Table"/>
     <w:uiPriority w:val="99"/>
     <w:semiHidden/>
@@ -446,7 +452,7 @@
       </w:tblCellMar>
     </w:tblPr>
   </w:style>
-  <w:style w:type="numbering" w:default="1" w:styleId="NoList">
+  <w:style w:type="numbering" w:default="1" w:styleId="Semlista">
     <w:name w:val="No List"/>
     <w:uiPriority w:val="99"/>
     <w:semiHidden/>

--- a/Kamilla_Ilmer.docx
+++ b/Kamilla_Ilmer.docx
@@ -14,14 +14,20 @@
         </w:rPr>
         <w:t xml:space="preserve">Só que você também </w:t>
       </w:r>
-      <w:bookmarkStart w:id="0" w:name="_GoBack"/>
-      <w:bookmarkEnd w:id="0"/>
       <w:r>
         <w:rPr>
           <w:sz w:val="32"/>
         </w:rPr>
-        <w:t>escreveu errado</w:t>
+        <w:t xml:space="preserve">escreveu </w:t>
       </w:r>
+      <w:r>
+        <w:rPr>
+          <w:sz w:val="32"/>
+        </w:rPr>
+        <w:t>asdasd</w:t>
+      </w:r>
+      <w:bookmarkStart w:id="0" w:name="_GoBack"/>
+      <w:bookmarkEnd w:id="0"/>
     </w:p>
     <w:sectPr>
       <w:pgSz w:w="11906" w:h="16838"/>
@@ -431,13 +437,13 @@
     <w:name w:val="Normal"/>
     <w:qFormat/>
   </w:style>
-  <w:style w:type="character" w:default="1" w:styleId="Fontepargpadro">
+  <w:style w:type="character" w:default="1" w:styleId="DefaultParagraphFont">
     <w:name w:val="Default Paragraph Font"/>
     <w:uiPriority w:val="1"/>
     <w:semiHidden/>
     <w:unhideWhenUsed/>
   </w:style>
-  <w:style w:type="table" w:default="1" w:styleId="Tabelanormal">
+  <w:style w:type="table" w:default="1" w:styleId="TableNormal">
     <w:name w:val="Normal Table"/>
     <w:uiPriority w:val="99"/>
     <w:semiHidden/>
@@ -452,7 +458,7 @@
       </w:tblCellMar>
     </w:tblPr>
   </w:style>
-  <w:style w:type="numbering" w:default="1" w:styleId="Semlista">
+  <w:style w:type="numbering" w:default="1" w:styleId="NoList">
     <w:name w:val="No List"/>
     <w:uiPriority w:val="99"/>
     <w:semiHidden/>

--- a/Kamilla_Ilmer.docx
+++ b/Kamilla_Ilmer.docx
@@ -12,22 +12,46 @@
         <w:rPr>
           <w:sz w:val="32"/>
         </w:rPr>
+        <w:t>as</w:t>
+      </w:r>
+      <w:r>
+        <w:rPr>
+          <w:sz w:val="32"/>
+        </w:rPr>
         <w:t xml:space="preserve">Só que você também </w:t>
       </w:r>
       <w:r>
         <w:rPr>
           <w:sz w:val="32"/>
         </w:rPr>
-        <w:t xml:space="preserve">escreveu </w:t>
+        <w:t>asfa.hgriuhqçkeufdbkaçusdbfkubj</w:t>
+      </w:r>
+      <w:bookmarkStart w:id="0" w:name="_GoBack"/>
+      <w:bookmarkEnd w:id="0"/>
+      <w:r>
+        <w:rPr>
+          <w:sz w:val="32"/>
+        </w:rPr>
+        <w:t>sd</w:t>
       </w:r>
       <w:r>
         <w:rPr>
           <w:sz w:val="32"/>
         </w:rPr>
-        <w:t>asdasd</w:t>
+        <w:t>asf as</w:t>
       </w:r>
-      <w:bookmarkStart w:id="0" w:name="_GoBack"/>
-      <w:bookmarkEnd w:id="0"/>
+      <w:r>
+        <w:rPr>
+          <w:sz w:val="32"/>
+        </w:rPr>
+        <w:t>asd</w:t>
+      </w:r>
+      <w:r>
+        <w:rPr>
+          <w:sz w:val="32"/>
+        </w:rPr>
+        <w:t>dfasdv as asdvaf asf</w:t>
+      </w:r>
     </w:p>
     <w:sectPr>
       <w:pgSz w:w="11906" w:h="16838"/>
